--- a/Doc/tigang.docx
+++ b/Doc/tigang.docx
@@ -26,6 +26,9 @@
           <w:numId w:val="1"/>
         </w:numPr>
         <w:ind w:firstLineChars="0"/>
+        <w:rPr>
+          <w:rFonts w:hint="eastAsia"/>
+        </w:rPr>
       </w:pPr>
       <w:r>
         <w:rPr>
@@ -83,115 +86,25 @@
         <w:rPr>
           <w:rFonts w:hint="eastAsia"/>
         </w:rPr>
-        <w:t>server</w:t>
-      </w:r>
-      <w:r>
-        <w:rPr>
-          <w:rFonts w:hint="eastAsia"/>
-        </w:rPr>
-        <w:t>分为</w:t>
-      </w:r>
-      <w:r>
-        <w:rPr>
-          <w:rFonts w:hint="eastAsia"/>
-        </w:rPr>
-        <w:t>logic</w:t>
-      </w:r>
-      <w:r>
-        <w:rPr>
-          <w:rFonts w:hint="eastAsia"/>
-        </w:rPr>
-        <w:t>层和</w:t>
-      </w:r>
-      <w:r>
-        <w:rPr>
-          <w:rFonts w:hint="eastAsia"/>
-        </w:rPr>
-        <w:t>CE</w:t>
-      </w:r>
-      <w:r>
-        <w:rPr>
-          <w:rFonts w:hint="eastAsia"/>
-        </w:rPr>
-        <w:t>层封装</w:t>
-      </w:r>
-      <w:r>
-        <w:rPr>
-          <w:rFonts w:hint="eastAsia"/>
-        </w:rPr>
-        <w:t>创立之初，所有物件</w:t>
-      </w:r>
-      <w:r>
-        <w:rPr>
-          <w:rFonts w:hint="eastAsia"/>
-        </w:rPr>
-        <w:t>在逻辑层都有对象对应，逻辑对象都是动态生成的，关卡导出了静态物件数据，</w:t>
-      </w:r>
-      <w:r>
-        <w:rPr>
-          <w:rFonts w:hint="eastAsia"/>
-        </w:rPr>
-        <w:t>通过</w:t>
-      </w:r>
-      <w:r>
-        <w:rPr>
-          <w:rFonts w:hint="eastAsia"/>
-        </w:rPr>
-        <w:t>这些</w:t>
-      </w:r>
-      <w:r>
-        <w:rPr>
-          <w:rFonts w:hint="eastAsia"/>
-        </w:rPr>
-        <w:t>数据动态生成</w:t>
-      </w:r>
-      <w:r>
-        <w:rPr>
-          <w:rFonts w:hint="eastAsia"/>
-        </w:rPr>
-        <w:t>物件</w:t>
-      </w:r>
-      <w:r>
-        <w:rPr>
-          <w:rFonts w:hint="eastAsia"/>
-        </w:rPr>
-        <w:t>，</w:t>
-      </w:r>
-      <w:r>
-        <w:rPr>
-          <w:rFonts w:hint="eastAsia"/>
-        </w:rPr>
-        <w:t>flowgraph</w:t>
-      </w:r>
-      <w:r>
-        <w:rPr>
-          <w:rFonts w:hint="eastAsia"/>
-        </w:rPr>
-        <w:t>是基于静态物件的，即物件的</w:t>
-      </w:r>
-      <w:r>
-        <w:rPr>
-          <w:rFonts w:hint="eastAsia"/>
-        </w:rPr>
-        <w:t>id</w:t>
-      </w:r>
-      <w:r>
-        <w:rPr>
-          <w:rFonts w:hint="eastAsia"/>
-        </w:rPr>
-        <w:t>必须是确定的，动态生成使</w:t>
-      </w:r>
-      <w:r>
-        <w:rPr>
-          <w:rFonts w:hint="eastAsia"/>
-        </w:rPr>
-        <w:t>flowgraph</w:t>
-      </w:r>
-      <w:r>
-        <w:rPr>
-          <w:rFonts w:hint="eastAsia"/>
-        </w:rPr>
-        <w:t>无法使用</w:t>
+        <w:t>挑战：需求多样化，物件之间相互引用，解决之道：组件化，在</w:t>
+      </w:r>
+      <w:r>
+        <w:rPr>
+          <w:rFonts w:hint="eastAsia"/>
+        </w:rPr>
+        <w:t>lua</w:t>
+      </w:r>
+      <w:r>
+        <w:rPr>
+          <w:rFonts w:hint="eastAsia"/>
+        </w:rPr>
+        <w:t>中拼装</w:t>
+      </w:r>
+      <w:r>
+        <w:rPr>
+          <w:rFonts w:hint="eastAsia"/>
+        </w:rPr>
+        <w:t>，初始化</w:t>
       </w:r>
     </w:p>
     <w:p>
@@ -204,19 +117,82 @@
         <w:ind w:firstLineChars="0"/>
       </w:pPr>
       <w:r>
-        <w:t>behavior</w:t>
-      </w:r>
-      <w:r>
-        <w:rPr>
-          <w:rFonts w:hint="eastAsia"/>
-        </w:rPr>
-        <w:t xml:space="preserve"> tree</w:t>
-      </w:r>
-      <w:r>
-        <w:rPr>
-          <w:rFonts w:hint="eastAsia"/>
-        </w:rPr>
-        <w:t>引入，物件无法使用</w:t>
+        <w:rPr>
+          <w:rFonts w:hint="eastAsia"/>
+        </w:rPr>
+        <w:t>server</w:t>
+      </w:r>
+      <w:r>
+        <w:rPr>
+          <w:rFonts w:hint="eastAsia"/>
+        </w:rPr>
+        <w:t>分为</w:t>
+      </w:r>
+      <w:r>
+        <w:rPr>
+          <w:rFonts w:hint="eastAsia"/>
+        </w:rPr>
+        <w:t>logic</w:t>
+      </w:r>
+      <w:r>
+        <w:rPr>
+          <w:rFonts w:hint="eastAsia"/>
+        </w:rPr>
+        <w:t>层和</w:t>
+      </w:r>
+      <w:r>
+        <w:rPr>
+          <w:rFonts w:hint="eastAsia"/>
+        </w:rPr>
+        <w:t>CE</w:t>
+      </w:r>
+      <w:r>
+        <w:rPr>
+          <w:rFonts w:hint="eastAsia"/>
+        </w:rPr>
+        <w:t>层封装</w:t>
+      </w:r>
+      <w:r>
+        <w:rPr>
+          <w:rFonts w:hint="eastAsia"/>
+        </w:rPr>
+        <w:t>创立之初，所有物件</w:t>
+      </w:r>
+      <w:r>
+        <w:rPr>
+          <w:rFonts w:hint="eastAsia"/>
+        </w:rPr>
+        <w:t>在逻辑层都有对象对应，逻辑对象都是动态生成的，关卡导出了静态物件数据，</w:t>
+      </w:r>
+      <w:r>
+        <w:rPr>
+          <w:rFonts w:hint="eastAsia"/>
+        </w:rPr>
+        <w:t>通过</w:t>
+      </w:r>
+      <w:r>
+        <w:rPr>
+          <w:rFonts w:hint="eastAsia"/>
+        </w:rPr>
+        <w:t>这些</w:t>
+      </w:r>
+      <w:r>
+        <w:rPr>
+          <w:rFonts w:hint="eastAsia"/>
+        </w:rPr>
+        <w:t>数据动态生成</w:t>
+      </w:r>
+      <w:r>
+        <w:rPr>
+          <w:rFonts w:hint="eastAsia"/>
+        </w:rPr>
+        <w:t>物件</w:t>
+      </w:r>
+      <w:r>
+        <w:rPr>
+          <w:rFonts w:hint="eastAsia"/>
+        </w:rPr>
+        <w:t>，</w:t>
       </w:r>
       <w:r>
         <w:rPr>
@@ -228,43 +204,19 @@
         <w:rPr>
           <w:rFonts w:hint="eastAsia"/>
         </w:rPr>
-        <w:t>，需要一种替代品，怪物使用的是</w:t>
-      </w:r>
-      <w:r>
-        <w:rPr>
-          <w:rFonts w:hint="eastAsia"/>
-        </w:rPr>
-        <w:t>behaviour  tree</w:t>
-      </w:r>
-      <w:r>
-        <w:rPr>
-          <w:rFonts w:hint="eastAsia"/>
-        </w:rPr>
-        <w:t>，</w:t>
-      </w:r>
-      <w:r>
-        <w:rPr>
-          <w:rFonts w:hint="eastAsia"/>
-        </w:rPr>
-        <w:t>behaviour tree</w:t>
-      </w:r>
-      <w:r>
-        <w:rPr>
-          <w:rFonts w:hint="eastAsia"/>
-        </w:rPr>
-        <w:t>有很好的调试环境和编辑器，由于属性，行为定义都是物件内部，</w:t>
-      </w:r>
-      <w:r>
-        <w:rPr>
-          <w:rFonts w:hint="eastAsia"/>
-        </w:rPr>
-        <w:t>behaviour tree</w:t>
-      </w:r>
-      <w:r>
-        <w:rPr>
-          <w:rFonts w:hint="eastAsia"/>
-        </w:rPr>
-        <w:t>很容易和</w:t>
+        <w:t>是基于静态物件的，即物件的</w:t>
+      </w:r>
+      <w:r>
+        <w:rPr>
+          <w:rFonts w:hint="eastAsia"/>
+        </w:rPr>
+        <w:t>id</w:t>
+      </w:r>
+      <w:r>
+        <w:rPr>
+          <w:rFonts w:hint="eastAsia"/>
+        </w:rPr>
+        <w:t>必须是确定的，动态生成使</w:t>
       </w:r>
       <w:r>
         <w:rPr>
@@ -276,7 +228,7 @@
         <w:rPr>
           <w:rFonts w:hint="eastAsia"/>
         </w:rPr>
-        <w:t>等同使用</w:t>
+        <w:t>无法使用</w:t>
       </w:r>
     </w:p>
     <w:p>
@@ -289,10 +241,19 @@
         <w:ind w:firstLineChars="0"/>
       </w:pPr>
       <w:r>
-        <w:rPr>
-          <w:rFonts w:hint="eastAsia"/>
-        </w:rPr>
-        <w:t>由于</w:t>
+        <w:t>behavior</w:t>
+      </w:r>
+      <w:r>
+        <w:rPr>
+          <w:rFonts w:hint="eastAsia"/>
+        </w:rPr>
+        <w:t xml:space="preserve"> tree</w:t>
+      </w:r>
+      <w:r>
+        <w:rPr>
+          <w:rFonts w:hint="eastAsia"/>
+        </w:rPr>
+        <w:t>引入，物件无法使用</w:t>
       </w:r>
       <w:r>
         <w:rPr>
@@ -304,25 +265,55 @@
         <w:rPr>
           <w:rFonts w:hint="eastAsia"/>
         </w:rPr>
-        <w:t>在表达物件间的相互引用和</w:t>
-      </w:r>
-      <w:r>
-        <w:rPr>
-          <w:rFonts w:hint="eastAsia"/>
-        </w:rPr>
-        <w:t>静态物件生成采用静态生成，动态绑定的机制，</w:t>
-      </w:r>
-      <w:r>
-        <w:rPr>
-          <w:rFonts w:hint="eastAsia"/>
-        </w:rPr>
-        <w:t>CE</w:t>
-      </w:r>
-      <w:r>
-        <w:rPr>
-          <w:rFonts w:hint="eastAsia"/>
-        </w:rPr>
-        <w:t>层的物件是在关卡</w:t>
+        <w:t>，需要一种替代品，怪物使用的是</w:t>
+      </w:r>
+      <w:r>
+        <w:rPr>
+          <w:rFonts w:hint="eastAsia"/>
+        </w:rPr>
+        <w:t>behaviour  tree</w:t>
+      </w:r>
+      <w:r>
+        <w:rPr>
+          <w:rFonts w:hint="eastAsia"/>
+        </w:rPr>
+        <w:t>，</w:t>
+      </w:r>
+      <w:r>
+        <w:rPr>
+          <w:rFonts w:hint="eastAsia"/>
+        </w:rPr>
+        <w:t>behaviour tree</w:t>
+      </w:r>
+      <w:r>
+        <w:rPr>
+          <w:rFonts w:hint="eastAsia"/>
+        </w:rPr>
+        <w:t>有很好的调试环境和编辑器，由于属性，行为定义都是物件内部，</w:t>
+      </w:r>
+      <w:r>
+        <w:rPr>
+          <w:rFonts w:hint="eastAsia"/>
+        </w:rPr>
+        <w:t>behaviour tree</w:t>
+      </w:r>
+      <w:r>
+        <w:rPr>
+          <w:rFonts w:hint="eastAsia"/>
+        </w:rPr>
+        <w:t>很容易和</w:t>
+      </w:r>
+      <w:r>
+        <w:rPr>
+          <w:rFonts w:hint="eastAsia"/>
+        </w:rPr>
+        <w:t>flowgraph</w:t>
+      </w:r>
+      <w:r>
+        <w:rPr>
+          <w:rFonts w:hint="eastAsia"/>
+        </w:rPr>
+        <w:t>等同使用</w:t>
       </w:r>
     </w:p>
     <w:p>
@@ -338,31 +329,37 @@
         <w:rPr>
           <w:rFonts w:hint="eastAsia"/>
         </w:rPr>
-        <w:t>解决需求的多样和组合逻辑，比如一个物件既可以加</w:t>
-      </w:r>
-      <w:r>
-        <w:rPr>
-          <w:rFonts w:hint="eastAsia"/>
-        </w:rPr>
-        <w:t>buff</w:t>
-      </w:r>
-      <w:r>
-        <w:rPr>
-          <w:rFonts w:hint="eastAsia"/>
-        </w:rPr>
-        <w:t>，又可以被攻击，还可以被破坏，组件式设计，</w:t>
-      </w:r>
-      <w:r>
-        <w:rPr>
-          <w:rFonts w:hint="eastAsia"/>
-        </w:rPr>
-        <w:t>C++</w:t>
-      </w:r>
-      <w:r>
-        <w:rPr>
-          <w:rFonts w:hint="eastAsia"/>
-        </w:rPr>
-        <w:t>提供基本的组件和行为，以及设置属性的接口（图示）</w:t>
+        <w:t>由于</w:t>
+      </w:r>
+      <w:r>
+        <w:rPr>
+          <w:rFonts w:hint="eastAsia"/>
+        </w:rPr>
+        <w:t>flowgraph</w:t>
+      </w:r>
+      <w:r>
+        <w:rPr>
+          <w:rFonts w:hint="eastAsia"/>
+        </w:rPr>
+        <w:t>在表达物件间的相互引用和</w:t>
+      </w:r>
+      <w:r>
+        <w:rPr>
+          <w:rFonts w:hint="eastAsia"/>
+        </w:rPr>
+        <w:t>静态物件生成采用静态生成，动态绑定的机制，</w:t>
+      </w:r>
+      <w:r>
+        <w:rPr>
+          <w:rFonts w:hint="eastAsia"/>
+        </w:rPr>
+        <w:t>CE</w:t>
+      </w:r>
+      <w:r>
+        <w:rPr>
+          <w:rFonts w:hint="eastAsia"/>
+        </w:rPr>
+        <w:t>层的物件是在关卡</w:t>
       </w:r>
     </w:p>
     <w:p>
@@ -378,79 +375,31 @@
         <w:rPr>
           <w:rFonts w:hint="eastAsia"/>
         </w:rPr>
-        <w:t>archetype</w:t>
-      </w:r>
-      <w:r>
-        <w:rPr>
-          <w:rFonts w:hint="eastAsia"/>
-        </w:rPr>
-        <w:t>引入，优化工作流程，数据存储在关卡数据外，修改属性甚至重新定义属性，只需要修改</w:t>
-      </w:r>
-      <w:r>
-        <w:rPr>
-          <w:rFonts w:hint="eastAsia"/>
-        </w:rPr>
-        <w:t>lua</w:t>
-      </w:r>
-      <w:r>
-        <w:rPr>
-          <w:rFonts w:hint="eastAsia"/>
-        </w:rPr>
-        <w:t>文件和</w:t>
-      </w:r>
-      <w:r>
-        <w:rPr>
-          <w:rFonts w:hint="eastAsia"/>
-        </w:rPr>
-        <w:t>archetype</w:t>
-      </w:r>
-      <w:r>
-        <w:rPr>
-          <w:rFonts w:hint="eastAsia"/>
-        </w:rPr>
-        <w:t>文件，在</w:t>
-      </w:r>
-      <w:r>
-        <w:rPr>
-          <w:rFonts w:hint="eastAsia"/>
-        </w:rPr>
-        <w:t>editor</w:t>
-      </w:r>
-      <w:r>
-        <w:rPr>
-          <w:rFonts w:hint="eastAsia"/>
-        </w:rPr>
-        <w:t>模式下直接生效，在</w:t>
-      </w:r>
-      <w:r>
-        <w:rPr>
-          <w:rFonts w:hint="eastAsia"/>
-        </w:rPr>
-        <w:t>launcher</w:t>
-      </w:r>
-      <w:r>
-        <w:rPr>
-          <w:rFonts w:hint="eastAsia"/>
-        </w:rPr>
-        <w:t>模式下简单重启</w:t>
-      </w:r>
-      <w:r>
-        <w:rPr>
-          <w:rFonts w:hint="eastAsia"/>
-        </w:rPr>
-        <w:t>server</w:t>
-      </w:r>
-      <w:r>
-        <w:rPr>
-          <w:rFonts w:hint="eastAsia"/>
-        </w:rPr>
-        <w:t>即可</w:t>
-      </w:r>
-      <w:r>
-        <w:rPr>
-          <w:rFonts w:hint="eastAsia"/>
-        </w:rPr>
-        <w:t>，这样关卡设计人员只需要关心物件摆放和相互作用，不用担心逻辑迭代引起的返工问题（画图解释），同时实现静态属性共享，内存节约</w:t>
+        <w:t>解决需求的多样和组合逻辑，比如一个物件既可以加</w:t>
+      </w:r>
+      <w:r>
+        <w:rPr>
+          <w:rFonts w:hint="eastAsia"/>
+        </w:rPr>
+        <w:t>buff</w:t>
+      </w:r>
+      <w:r>
+        <w:rPr>
+          <w:rFonts w:hint="eastAsia"/>
+        </w:rPr>
+        <w:t>，又可以被攻击，还可以被破坏，组件式设计，</w:t>
+      </w:r>
+      <w:r>
+        <w:rPr>
+          <w:rFonts w:hint="eastAsia"/>
+        </w:rPr>
+        <w:t>C++</w:t>
+      </w:r>
+      <w:r>
+        <w:rPr>
+          <w:rFonts w:hint="eastAsia"/>
+        </w:rPr>
+        <w:t>提供基本的组件和行为，以及设置属性的接口（图示）</w:t>
       </w:r>
     </w:p>
     <w:p>
@@ -466,7 +415,79 @@
         <w:rPr>
           <w:rFonts w:hint="eastAsia"/>
         </w:rPr>
-        <w:t>断线重连的行为恢复，每个行为有加速模式，比如属性改变或者状态改变触发了行为，当重连恢复的时候，会启用加速模式直接完成，这样虽然效果略有折扣，但是减少了同步压力，逻辑制作也可以统一，只需要设置属性或者改变状态（如果定义状态）</w:t>
+        <w:t>archetype</w:t>
+      </w:r>
+      <w:r>
+        <w:rPr>
+          <w:rFonts w:hint="eastAsia"/>
+        </w:rPr>
+        <w:t>引入，优化工作流程，数据存储在关卡数据外，修改属性甚至重新定义属性，只需要修改</w:t>
+      </w:r>
+      <w:r>
+        <w:rPr>
+          <w:rFonts w:hint="eastAsia"/>
+        </w:rPr>
+        <w:t>lua</w:t>
+      </w:r>
+      <w:r>
+        <w:rPr>
+          <w:rFonts w:hint="eastAsia"/>
+        </w:rPr>
+        <w:t>文件和</w:t>
+      </w:r>
+      <w:r>
+        <w:rPr>
+          <w:rFonts w:hint="eastAsia"/>
+        </w:rPr>
+        <w:t>archetype</w:t>
+      </w:r>
+      <w:r>
+        <w:rPr>
+          <w:rFonts w:hint="eastAsia"/>
+        </w:rPr>
+        <w:t>文件，在</w:t>
+      </w:r>
+      <w:r>
+        <w:rPr>
+          <w:rFonts w:hint="eastAsia"/>
+        </w:rPr>
+        <w:t>editor</w:t>
+      </w:r>
+      <w:r>
+        <w:rPr>
+          <w:rFonts w:hint="eastAsia"/>
+        </w:rPr>
+        <w:t>模式下直接生效，在</w:t>
+      </w:r>
+      <w:r>
+        <w:rPr>
+          <w:rFonts w:hint="eastAsia"/>
+        </w:rPr>
+        <w:t>launcher</w:t>
+      </w:r>
+      <w:r>
+        <w:rPr>
+          <w:rFonts w:hint="eastAsia"/>
+        </w:rPr>
+        <w:t>模式下简单重启</w:t>
+      </w:r>
+      <w:r>
+        <w:rPr>
+          <w:rFonts w:hint="eastAsia"/>
+        </w:rPr>
+        <w:t>server</w:t>
+      </w:r>
+      <w:r>
+        <w:rPr>
+          <w:rFonts w:hint="eastAsia"/>
+        </w:rPr>
+        <w:t>即可</w:t>
+      </w:r>
+      <w:r>
+        <w:rPr>
+          <w:rFonts w:hint="eastAsia"/>
+        </w:rPr>
+        <w:t>，这样关卡设计人员只需要关心物件摆放和相互作用，不用担心逻辑迭代引起的返工问题（画图解释），同时实现静态属性共享，内存节约</w:t>
       </w:r>
     </w:p>
     <w:p>
@@ -482,49 +503,7 @@
         <w:rPr>
           <w:rFonts w:hint="eastAsia"/>
         </w:rPr>
-        <w:t>水的功能的抽象，</w:t>
-      </w:r>
-      <w:r>
-        <w:rPr>
-          <w:rFonts w:hint="eastAsia"/>
-        </w:rPr>
-        <w:t>cry</w:t>
-      </w:r>
-      <w:r>
-        <w:rPr>
-          <w:rFonts w:hint="eastAsia"/>
-        </w:rPr>
-        <w:t>原版水是不可修改的渲染节点，</w:t>
-      </w:r>
-      <w:r>
-        <w:rPr>
-          <w:rFonts w:hint="eastAsia"/>
-        </w:rPr>
-        <w:t>绕过</w:t>
-      </w:r>
-      <w:r>
-        <w:rPr>
-          <w:rFonts w:hint="eastAsia"/>
-        </w:rPr>
-        <w:t>raycast</w:t>
-      </w:r>
-      <w:r>
-        <w:rPr>
-          <w:rFonts w:hint="eastAsia"/>
-        </w:rPr>
-        <w:t>方式寻找水面，</w:t>
-      </w:r>
-      <w:r>
-        <w:rPr>
-          <w:rFonts w:hint="eastAsia"/>
-        </w:rPr>
-        <w:t>通过水的物理模块可以快速将一个渲染节点与制作的水面</w:t>
-      </w:r>
-      <w:r>
-        <w:rPr>
-          <w:rFonts w:hint="eastAsia"/>
-        </w:rPr>
-        <w:t>控制逻辑绑定，可以操控水的上升下降，材质更换，颜色等</w:t>
+        <w:t>断线重连的行为恢复，每个行为有加速模式，比如属性改变或者状态改变触发了行为，当重连恢复的时候，会启用加速模式直接完成，这样虽然效果略有折扣，但是减少了同步压力，逻辑制作也可以统一，只需要设置属性或者改变状态（如果定义状态）</w:t>
       </w:r>
     </w:p>
     <w:p>
@@ -540,6 +519,70 @@
         <w:rPr>
           <w:rFonts w:hint="eastAsia"/>
         </w:rPr>
+        <w:t>水的功能的抽象，</w:t>
+      </w:r>
+      <w:r>
+        <w:rPr>
+          <w:rFonts w:hint="eastAsia"/>
+        </w:rPr>
+        <w:t>cry</w:t>
+      </w:r>
+      <w:r>
+        <w:rPr>
+          <w:rFonts w:hint="eastAsia"/>
+        </w:rPr>
+        <w:t>原版水是不可修改的渲染节点，</w:t>
+      </w:r>
+      <w:r>
+        <w:rPr>
+          <w:rFonts w:hint="eastAsia"/>
+        </w:rPr>
+        <w:t>绕过</w:t>
+      </w:r>
+      <w:r>
+        <w:rPr>
+          <w:rFonts w:hint="eastAsia"/>
+        </w:rPr>
+        <w:t>raycast</w:t>
+      </w:r>
+      <w:r>
+        <w:rPr>
+          <w:rFonts w:hint="eastAsia"/>
+        </w:rPr>
+        <w:t>方式寻找水面，</w:t>
+      </w:r>
+      <w:r>
+        <w:rPr>
+          <w:rFonts w:hint="eastAsia"/>
+        </w:rPr>
+        <w:t>通过水的物理模块可以快速将一个渲染节点与制作的水面</w:t>
+      </w:r>
+      <w:r>
+        <w:rPr>
+          <w:rFonts w:hint="eastAsia"/>
+        </w:rPr>
+        <w:t>控制逻辑绑定，可以操控水的上升下降，材质更换，颜色等</w:t>
+      </w:r>
+      <w:r>
+        <w:rPr>
+          <w:rFonts w:hint="eastAsia"/>
+        </w:rPr>
+        <w:t>，</w:t>
+      </w:r>
+    </w:p>
+    <w:p>
+      <w:pPr>
+        <w:pStyle w:val="a5"/>
+        <w:numPr>
+          <w:ilvl w:val="0"/>
+          <w:numId w:val="1"/>
+        </w:numPr>
+        <w:ind w:firstLineChars="0"/>
+      </w:pPr>
+      <w:r>
+        <w:rPr>
+          <w:rFonts w:hint="eastAsia"/>
+        </w:rPr>
         <w:t>引擎改造，植被系统的功能与物件逻辑相结合</w:t>
       </w:r>
       <w:r>
@@ -781,6 +824,24 @@
         </w:rPr>
         <w:t>加快加载速度</w:t>
       </w:r>
+      <w:r>
+        <w:rPr>
+          <w:rFonts w:hint="eastAsia"/>
+        </w:rPr>
+        <w:t>，整体了解了怪物猎人的</w:t>
+      </w:r>
+      <w:r>
+        <w:rPr>
+          <w:rFonts w:hint="eastAsia"/>
+        </w:rPr>
+        <w:t>server</w:t>
+      </w:r>
+      <w:r>
+        <w:rPr>
+          <w:rFonts w:hint="eastAsia"/>
+        </w:rPr>
+        <w:t>单进程多副本的数据共享架构</w:t>
+      </w:r>
     </w:p>
     <w:p>
       <w:pPr>
@@ -904,6 +965,7 @@
         <w:rPr>
           <w:rFonts w:hint="eastAsia"/>
         </w:rPr>
+        <w:lastRenderedPageBreak/>
         <w:t>分享：</w:t>
       </w:r>
       <w:r>
@@ -964,6 +1026,12 @@
         <w:rPr>
           <w:rFonts w:hint="eastAsia"/>
         </w:rPr>
+        <w:tab/>
+      </w:r>
+      <w:r>
+        <w:rPr>
+          <w:rFonts w:hint="eastAsia"/>
+        </w:rPr>
         <w:t>的</w:t>
       </w:r>
       <w:r>
@@ -1006,22 +1074,75 @@
         <w:rPr>
           <w:rFonts w:hint="eastAsia"/>
         </w:rPr>
-        <w:lastRenderedPageBreak/>
         <w:t>closure</w:t>
       </w:r>
       <w:r>
         <w:rPr>
           <w:rFonts w:hint="eastAsia"/>
         </w:rPr>
-        <w:t>特性进行分析和举例</w:t>
-      </w:r>
-    </w:p>
-    <w:p>
-      <w:r>
-        <w:rPr>
-          <w:rFonts w:hint="eastAsia"/>
-        </w:rPr>
-        <w:t>解决问题能力：火球</w:t>
+        <w:t>特性</w:t>
+      </w:r>
+      <w:r>
+        <w:rPr>
+          <w:rFonts w:hint="eastAsia"/>
+        </w:rPr>
+        <w:t>结合</w:t>
+      </w:r>
+      <w:r>
+        <w:rPr>
+          <w:rFonts w:hint="eastAsia"/>
+        </w:rPr>
+        <w:t>tolua</w:t>
+      </w:r>
+      <w:r>
+        <w:rPr>
+          <w:rFonts w:hint="eastAsia"/>
+        </w:rPr>
+        <w:t>以及</w:t>
+      </w:r>
+      <w:r>
+        <w:rPr>
+          <w:rFonts w:hint="eastAsia"/>
+        </w:rPr>
+        <w:t>cocos</w:t>
+      </w:r>
+      <w:r>
+        <w:rPr>
+          <w:rFonts w:hint="eastAsia"/>
+        </w:rPr>
+        <w:t>的</w:t>
+      </w:r>
+      <w:r>
+        <w:rPr>
+          <w:rFonts w:hint="eastAsia"/>
+        </w:rPr>
+        <w:t>lua</w:t>
+      </w:r>
+      <w:r>
+        <w:rPr>
+          <w:rFonts w:hint="eastAsia"/>
+        </w:rPr>
+        <w:t>引擎</w:t>
+      </w:r>
+      <w:r>
+        <w:rPr>
+          <w:rFonts w:hint="eastAsia"/>
+        </w:rPr>
+        <w:t>进行分析和举例</w:t>
+      </w:r>
+    </w:p>
+    <w:p>
+      <w:r>
+        <w:rPr>
+          <w:rFonts w:hint="eastAsia"/>
+        </w:rPr>
+        <w:t>解决问题能力：</w:t>
+      </w:r>
+      <w:r>
+        <w:rPr>
+          <w:rFonts w:hint="eastAsia"/>
+        </w:rPr>
+        <w:t>时间差</w:t>
       </w:r>
       <w:r>
         <w:rPr>
@@ -1046,6 +1167,18 @@
           <w:rFonts w:hint="eastAsia"/>
         </w:rPr>
         <w:t>，引擎可破坏物无法渲染</w:t>
+      </w:r>
+      <w:r>
+        <w:rPr>
+          <w:rFonts w:hint="eastAsia"/>
+        </w:rPr>
+        <w:t>bug</w:t>
+      </w:r>
+      <w:r>
+        <w:rPr>
+          <w:rFonts w:hint="eastAsia"/>
+        </w:rPr>
+        <w:t>，怪物瞬移</w:t>
       </w:r>
       <w:r>
         <w:rPr>

--- a/Doc/tigang.docx
+++ b/Doc/tigang.docx
@@ -26,9 +26,6 @@
           <w:numId w:val="1"/>
         </w:numPr>
         <w:ind w:firstLineChars="0"/>
-        <w:rPr>
-          <w:rFonts w:hint="eastAsia"/>
-        </w:rPr>
       </w:pPr>
       <w:r>
         <w:rPr>
@@ -1132,6 +1129,11 @@
       </w:r>
     </w:p>
     <w:p>
+      <w:pPr>
+        <w:rPr>
+          <w:rFonts w:hint="eastAsia"/>
+        </w:rPr>
+      </w:pPr>
       <w:r>
         <w:rPr>
           <w:rFonts w:hint="eastAsia"/>
@@ -1187,6 +1189,140 @@
         <w:t>bug</w:t>
       </w:r>
     </w:p>
+    <w:p>
+      <w:pPr>
+        <w:rPr>
+          <w:rFonts w:hint="eastAsia"/>
+        </w:rPr>
+      </w:pPr>
+    </w:p>
+    <w:p>
+      <w:pPr>
+        <w:jc w:val="left"/>
+        <w:rPr>
+          <w:rFonts w:ascii="宋体" w:hAnsi="宋体"/>
+          <w:sz w:val="24"/>
+          <w:szCs w:val="24"/>
+        </w:rPr>
+      </w:pPr>
+      <w:r>
+        <w:rPr>
+          <w:rFonts w:ascii="宋体" w:hAnsi="宋体" w:hint="eastAsia"/>
+          <w:sz w:val="24"/>
+          <w:szCs w:val="24"/>
+        </w:rPr>
+        <w:t>a. PPT准备(个人介绍，重点项目，个人在其中的贡献，当前岗位的业务难点/技术难点)；</w:t>
+      </w:r>
+    </w:p>
+    <w:p>
+      <w:pPr>
+        <w:jc w:val="left"/>
+        <w:rPr>
+          <w:rFonts w:ascii="宋体" w:hAnsi="宋体" w:hint="eastAsia"/>
+          <w:sz w:val="24"/>
+          <w:szCs w:val="24"/>
+        </w:rPr>
+      </w:pPr>
+      <w:r>
+        <w:rPr>
+          <w:rFonts w:ascii="宋体" w:hAnsi="宋体" w:hint="eastAsia"/>
+          <w:sz w:val="24"/>
+          <w:szCs w:val="24"/>
+        </w:rPr>
+        <w:t>    b. 其他材料如举证表，架构图，务必记得打印oa上申报职级时填写的申报举证表；</w:t>
+      </w:r>
+    </w:p>
+    <w:p>
+      <w:pPr>
+        <w:jc w:val="left"/>
+        <w:rPr>
+          <w:rFonts w:ascii="宋体" w:hAnsi="宋体" w:hint="eastAsia"/>
+          <w:sz w:val="24"/>
+          <w:szCs w:val="24"/>
+        </w:rPr>
+      </w:pPr>
+      <w:r>
+        <w:rPr>
+          <w:rFonts w:ascii="宋体" w:hAnsi="宋体" w:hint="eastAsia"/>
+          <w:sz w:val="24"/>
+          <w:szCs w:val="24"/>
+        </w:rPr>
+        <w:t>    c. 面试时适当提前10-15分钟到场；</w:t>
+      </w:r>
+    </w:p>
+    <w:p>
+      <w:pPr>
+        <w:jc w:val="left"/>
+        <w:rPr>
+          <w:rFonts w:ascii="宋体" w:hAnsi="宋体" w:hint="eastAsia"/>
+          <w:sz w:val="24"/>
+          <w:szCs w:val="24"/>
+        </w:rPr>
+      </w:pPr>
+      <w:r>
+        <w:rPr>
+          <w:rFonts w:ascii="宋体" w:hAnsi="宋体" w:hint="eastAsia"/>
+          <w:sz w:val="24"/>
+          <w:szCs w:val="24"/>
+        </w:rPr>
+        <w:t>    d. 请各位面试者保持手机在面试时间内可以接通；</w:t>
+      </w:r>
+    </w:p>
+    <w:p>
+      <w:pPr>
+        <w:jc w:val="left"/>
+        <w:rPr>
+          <w:rFonts w:ascii="宋体" w:hAnsi="宋体" w:hint="eastAsia"/>
+          <w:sz w:val="24"/>
+          <w:szCs w:val="24"/>
+        </w:rPr>
+      </w:pPr>
+      <w:r>
+        <w:rPr>
+          <w:rFonts w:ascii="宋体" w:hAnsi="宋体" w:hint="eastAsia"/>
+          <w:sz w:val="24"/>
+          <w:szCs w:val="24"/>
+        </w:rPr>
+        <w:t>    e. 面试演示时间控制在30分钟内，剩下时间和评委进行交流和提问；</w:t>
+      </w:r>
+    </w:p>
+    <w:p>
+      <w:pPr>
+        <w:jc w:val="left"/>
+        <w:rPr>
+          <w:rFonts w:ascii="宋体" w:hAnsi="宋体" w:hint="eastAsia"/>
+          <w:sz w:val="24"/>
+          <w:szCs w:val="24"/>
+        </w:rPr>
+      </w:pPr>
+      <w:r>
+        <w:rPr>
+          <w:rFonts w:ascii="宋体" w:hAnsi="宋体" w:hint="eastAsia"/>
+          <w:sz w:val="24"/>
+          <w:szCs w:val="24"/>
+        </w:rPr>
+        <w:t>    f. 请准备好ppt等材料并以“第5组_英文名”的方式命名，于8月29日(本周五)下班前通过邮件发给catliang，方便给予评委提前熟悉。</w:t>
+      </w:r>
+    </w:p>
+    <w:p>
+      <w:pPr>
+        <w:jc w:val="left"/>
+        <w:rPr>
+          <w:rFonts w:ascii="宋体" w:hAnsi="宋体" w:hint="eastAsia"/>
+          <w:sz w:val="24"/>
+          <w:szCs w:val="24"/>
+        </w:rPr>
+      </w:pPr>
+      <w:r>
+        <w:rPr>
+          <w:rFonts w:ascii="宋体" w:hAnsi="宋体" w:hint="eastAsia"/>
+          <w:sz w:val="24"/>
+          <w:szCs w:val="24"/>
+        </w:rPr>
+        <w:t>    g. 通道面试指引和参考信息：</w:t>
+      </w:r>
+    </w:p>
+    <w:p/>
     <w:sectPr>
       <w:pgSz w:w="11906" w:h="16838"/>
       <w:pgMar w:top="1440" w:right="1800" w:bottom="1440" w:left="1800" w:header="851" w:footer="992" w:gutter="0"/>

--- a/Doc/tigang.docx
+++ b/Doc/tigang.docx
@@ -588,6 +588,30 @@
         </w:rPr>
         <w:t>，物件既具有逻辑，也具有植被的特性，比如玩家进入草的展开和随风摇动</w:t>
       </w:r>
+      <w:r>
+        <w:rPr>
+          <w:rFonts w:hint="eastAsia"/>
+        </w:rPr>
+        <w:t>,</w:t>
+      </w:r>
+      <w:r>
+        <w:rPr>
+          <w:rFonts w:hint="eastAsia"/>
+        </w:rPr>
+        <w:t>享受植被系统的渲染合并，</w:t>
+      </w:r>
+      <w:r>
+        <w:rPr>
+          <w:rFonts w:hint="eastAsia"/>
+        </w:rPr>
+        <w:t>bending</w:t>
+      </w:r>
+      <w:r>
+        <w:rPr>
+          <w:rFonts w:hint="eastAsia"/>
+        </w:rPr>
+        <w:t>效果，但是可以附加任意物件的逻辑</w:t>
+      </w:r>
     </w:p>
     <w:p>
       <w:pPr>
@@ -954,6 +978,7 @@
         <w:rPr>
           <w:rFonts w:hint="eastAsia"/>
         </w:rPr>
+        <w:lastRenderedPageBreak/>
         <w:t xml:space="preserve"> </w:t>
       </w:r>
     </w:p>
@@ -962,7 +987,6 @@
         <w:rPr>
           <w:rFonts w:hint="eastAsia"/>
         </w:rPr>
-        <w:lastRenderedPageBreak/>
         <w:t>分享：</w:t>
       </w:r>
       <w:r>
@@ -1129,11 +1153,6 @@
       </w:r>
     </w:p>
     <w:p>
-      <w:pPr>
-        <w:rPr>
-          <w:rFonts w:hint="eastAsia"/>
-        </w:rPr>
-      </w:pPr>
       <w:r>
         <w:rPr>
           <w:rFonts w:hint="eastAsia"/>
@@ -1189,13 +1208,7 @@
         <w:t>bug</w:t>
       </w:r>
     </w:p>
-    <w:p>
-      <w:pPr>
-        <w:rPr>
-          <w:rFonts w:hint="eastAsia"/>
-        </w:rPr>
-      </w:pPr>
-    </w:p>
+    <w:p/>
     <w:p>
       <w:pPr>
         <w:jc w:val="left"/>
@@ -1218,10 +1231,28 @@
       <w:pPr>
         <w:jc w:val="left"/>
         <w:rPr>
+          <w:rFonts w:ascii="宋体" w:hAnsi="宋体"/>
+          <w:sz w:val="24"/>
+          <w:szCs w:val="24"/>
+        </w:rPr>
+      </w:pPr>
+      <w:r>
+        <w:rPr>
           <w:rFonts w:ascii="宋体" w:hAnsi="宋体" w:hint="eastAsia"/>
           <w:sz w:val="24"/>
           <w:szCs w:val="24"/>
         </w:rPr>
+        <w:t>    b. 其他材料如举证表，架构图，务必记得打印oa上申报职级时填写的申报举证表；</w:t>
+      </w:r>
+    </w:p>
+    <w:p>
+      <w:pPr>
+        <w:jc w:val="left"/>
+        <w:rPr>
+          <w:rFonts w:ascii="宋体" w:hAnsi="宋体"/>
+          <w:sz w:val="24"/>
+          <w:szCs w:val="24"/>
+        </w:rPr>
       </w:pPr>
       <w:r>
         <w:rPr>
@@ -1229,17 +1260,35 @@
           <w:sz w:val="24"/>
           <w:szCs w:val="24"/>
         </w:rPr>
-        <w:t>    b. 其他材料如举证表，架构图，务必记得打印oa上申报职级时填写的申报举证表；</w:t>
+        <w:t>    c. 面试时适当提前10-15分钟到场；</w:t>
       </w:r>
     </w:p>
     <w:p>
       <w:pPr>
         <w:jc w:val="left"/>
+        <w:rPr>
+          <w:rFonts w:ascii="宋体" w:hAnsi="宋体"/>
+          <w:sz w:val="24"/>
+          <w:szCs w:val="24"/>
+        </w:rPr>
+      </w:pPr>
+      <w:r>
         <w:rPr>
           <w:rFonts w:ascii="宋体" w:hAnsi="宋体" w:hint="eastAsia"/>
           <w:sz w:val="24"/>
           <w:szCs w:val="24"/>
         </w:rPr>
+        <w:t>    d. 请各位面试者保持手机在面试时间内可以接通；</w:t>
+      </w:r>
+    </w:p>
+    <w:p>
+      <w:pPr>
+        <w:jc w:val="left"/>
+        <w:rPr>
+          <w:rFonts w:ascii="宋体" w:hAnsi="宋体"/>
+          <w:sz w:val="24"/>
+          <w:szCs w:val="24"/>
+        </w:rPr>
       </w:pPr>
       <w:r>
         <w:rPr>
@@ -1247,17 +1296,35 @@
           <w:sz w:val="24"/>
           <w:szCs w:val="24"/>
         </w:rPr>
-        <w:t>    c. 面试时适当提前10-15分钟到场；</w:t>
+        <w:t>    e. 面试演示时间控制在30分钟内，剩下时间和评委进行交流和提问；</w:t>
       </w:r>
     </w:p>
     <w:p>
       <w:pPr>
         <w:jc w:val="left"/>
+        <w:rPr>
+          <w:rFonts w:ascii="宋体" w:hAnsi="宋体"/>
+          <w:sz w:val="24"/>
+          <w:szCs w:val="24"/>
+        </w:rPr>
+      </w:pPr>
+      <w:r>
         <w:rPr>
           <w:rFonts w:ascii="宋体" w:hAnsi="宋体" w:hint="eastAsia"/>
           <w:sz w:val="24"/>
           <w:szCs w:val="24"/>
         </w:rPr>
+        <w:t>    f. 请准备好ppt等材料并以“第5组_英文名”的方式命名，于8月29日(本周五)下班前通过邮件发给catliang，方便给予评委提前熟悉。</w:t>
+      </w:r>
+    </w:p>
+    <w:p>
+      <w:pPr>
+        <w:jc w:val="left"/>
+        <w:rPr>
+          <w:rFonts w:ascii="宋体" w:hAnsi="宋体"/>
+          <w:sz w:val="24"/>
+          <w:szCs w:val="24"/>
+        </w:rPr>
       </w:pPr>
       <w:r>
         <w:rPr>
@@ -1265,12 +1332,11 @@
           <w:sz w:val="24"/>
           <w:szCs w:val="24"/>
         </w:rPr>
-        <w:t>    d. 请各位面试者保持手机在面试时间内可以接通；</w:t>
-      </w:r>
-    </w:p>
-    <w:p>
-      <w:pPr>
-        <w:jc w:val="left"/>
+        <w:t>    g. 通道面试指引和参考信息：</w:t>
+      </w:r>
+    </w:p>
+    <w:p>
+      <w:pPr>
         <w:rPr>
           <w:rFonts w:ascii="宋体" w:hAnsi="宋体" w:hint="eastAsia"/>
           <w:sz w:val="24"/>
@@ -1279,50 +1345,129 @@
       </w:pPr>
       <w:r>
         <w:rPr>
-          <w:rFonts w:ascii="宋体" w:hAnsi="宋体" w:hint="eastAsia"/>
+          <w:rFonts w:ascii="宋体" w:hAnsi="宋体"/>
           <w:sz w:val="24"/>
           <w:szCs w:val="24"/>
         </w:rPr>
-        <w:t>    e. 面试演示时间控制在30分钟内，剩下时间和评委进行交流和提问；</w:t>
-      </w:r>
-    </w:p>
-    <w:p>
-      <w:pPr>
-        <w:jc w:val="left"/>
-        <w:rPr>
-          <w:rFonts w:ascii="宋体" w:hAnsi="宋体" w:hint="eastAsia"/>
-          <w:sz w:val="24"/>
-          <w:szCs w:val="24"/>
-        </w:rPr>
-      </w:pPr>
-      <w:r>
-        <w:rPr>
-          <w:rFonts w:ascii="宋体" w:hAnsi="宋体" w:hint="eastAsia"/>
-          <w:sz w:val="24"/>
-          <w:szCs w:val="24"/>
-        </w:rPr>
-        <w:t>    f. 请准备好ppt等材料并以“第5组_英文名”的方式命名，于8月29日(本周五)下班前通过邮件发给catliang，方便给予评委提前熟悉。</w:t>
-      </w:r>
-    </w:p>
-    <w:p>
-      <w:pPr>
-        <w:jc w:val="left"/>
-        <w:rPr>
-          <w:rFonts w:ascii="宋体" w:hAnsi="宋体" w:hint="eastAsia"/>
-          <w:sz w:val="24"/>
-          <w:szCs w:val="24"/>
-        </w:rPr>
-      </w:pPr>
-      <w:r>
-        <w:rPr>
-          <w:rFonts w:ascii="宋体" w:hAnsi="宋体" w:hint="eastAsia"/>
-          <w:sz w:val="24"/>
-          <w:szCs w:val="24"/>
-        </w:rPr>
-        <w:t>    g. 通道面试指引和参考信息：</w:t>
-      </w:r>
-    </w:p>
-    <w:p/>
+        <w:t>http://km.oa.com/group/11892/articles/show/198557?kmref=author_post</w:t>
+      </w:r>
+    </w:p>
+    <w:p>
+      <w:pPr>
+        <w:rPr>
+          <w:rFonts w:ascii="微软雅黑" w:eastAsia="微软雅黑" w:hAnsi="微软雅黑" w:hint="eastAsia"/>
+          <w:color w:val="333333"/>
+          <w:sz w:val="28"/>
+          <w:szCs w:val="28"/>
+          <w:shd w:val="clear" w:color="auto" w:fill="FFFFFF"/>
+        </w:rPr>
+      </w:pPr>
+      <w:r>
+        <w:rPr>
+          <w:rFonts w:ascii="微软雅黑" w:eastAsia="微软雅黑" w:hAnsi="微软雅黑" w:hint="eastAsia"/>
+          <w:color w:val="333333"/>
+          <w:sz w:val="28"/>
+          <w:szCs w:val="28"/>
+          <w:shd w:val="clear" w:color="auto" w:fill="FFFFFF"/>
+        </w:rPr>
+        <w:t>LUA中的userdata的进阶用法</w:t>
+      </w:r>
+    </w:p>
+    <w:p>
+      <w:pPr>
+        <w:rPr>
+          <w:rFonts w:hint="eastAsia"/>
+        </w:rPr>
+      </w:pPr>
+      <w:r>
+        <w:t>http://km.oa.com/group/11892/articles/show/193069?kmref=author_post</w:t>
+      </w:r>
+    </w:p>
+    <w:p>
+      <w:pPr>
+        <w:rPr>
+          <w:rFonts w:ascii="微软雅黑" w:eastAsia="微软雅黑" w:hAnsi="微软雅黑" w:hint="eastAsia"/>
+          <w:color w:val="333333"/>
+          <w:sz w:val="28"/>
+          <w:szCs w:val="28"/>
+          <w:shd w:val="clear" w:color="auto" w:fill="FFFFFF"/>
+        </w:rPr>
+      </w:pPr>
+      <w:r>
+        <w:rPr>
+          <w:rFonts w:ascii="微软雅黑" w:eastAsia="微软雅黑" w:hAnsi="微软雅黑" w:hint="eastAsia"/>
+          <w:color w:val="333333"/>
+          <w:sz w:val="28"/>
+          <w:szCs w:val="28"/>
+          <w:shd w:val="clear" w:color="auto" w:fill="FFFFFF"/>
+        </w:rPr>
+        <w:t>CryEngine3的LUA框架分享</w:t>
+      </w:r>
+    </w:p>
+    <w:p>
+      <w:pPr>
+        <w:rPr>
+          <w:rFonts w:ascii="微软雅黑" w:eastAsia="微软雅黑" w:hAnsi="微软雅黑" w:hint="eastAsia"/>
+          <w:color w:val="333333"/>
+          <w:sz w:val="28"/>
+          <w:szCs w:val="28"/>
+          <w:shd w:val="clear" w:color="auto" w:fill="FFFFFF"/>
+        </w:rPr>
+      </w:pPr>
+    </w:p>
+    <w:p>
+      <w:pPr>
+        <w:rPr>
+          <w:rFonts w:hint="eastAsia"/>
+        </w:rPr>
+      </w:pPr>
+      <w:r>
+        <w:t>http://km.oa.com/group/11892/articles/show/192023?kmref=author_post</w:t>
+      </w:r>
+    </w:p>
+    <w:p>
+      <w:pPr>
+        <w:rPr>
+          <w:rFonts w:ascii="微软雅黑" w:eastAsia="微软雅黑" w:hAnsi="微软雅黑" w:hint="eastAsia"/>
+          <w:color w:val="333333"/>
+          <w:sz w:val="28"/>
+          <w:szCs w:val="28"/>
+          <w:shd w:val="clear" w:color="auto" w:fill="FFFFFF"/>
+        </w:rPr>
+      </w:pPr>
+      <w:r>
+        <w:rPr>
+          <w:rFonts w:ascii="微软雅黑" w:eastAsia="微软雅黑" w:hAnsi="微软雅黑" w:hint="eastAsia"/>
+          <w:color w:val="333333"/>
+          <w:sz w:val="28"/>
+          <w:szCs w:val="28"/>
+          <w:shd w:val="clear" w:color="auto" w:fill="FFFFFF"/>
+        </w:rPr>
+        <w:t>LUA中注册类的任意成员函数</w:t>
+      </w:r>
+    </w:p>
+    <w:p>
+      <w:pPr>
+        <w:rPr>
+          <w:rFonts w:hint="eastAsia"/>
+        </w:rPr>
+      </w:pPr>
+      <w:r>
+        <w:t>http://km.oa.com/group/11892/articles/show/191527?kmref=author_post</w:t>
+      </w:r>
+    </w:p>
+    <w:p>
+      <w:r>
+        <w:rPr>
+          <w:rFonts w:ascii="微软雅黑" w:eastAsia="微软雅黑" w:hAnsi="微软雅黑" w:hint="eastAsia"/>
+          <w:color w:val="333333"/>
+          <w:sz w:val="28"/>
+          <w:szCs w:val="28"/>
+          <w:shd w:val="clear" w:color="auto" w:fill="FFFFFF"/>
+        </w:rPr>
+        <w:t>C++封装lua的table和function</w:t>
+      </w:r>
+    </w:p>
     <w:sectPr>
       <w:pgSz w:w="11906" w:h="16838"/>
       <w:pgMar w:top="1440" w:right="1800" w:bottom="1440" w:left="1800" w:header="851" w:footer="992" w:gutter="0"/>
@@ -1920,6 +2065,30 @@
     <w:pPr>
       <w:ind w:firstLineChars="200" w:firstLine="420"/>
     </w:pPr>
+  </w:style>
+  <w:style w:type="character" w:styleId="a6">
+    <w:name w:val="Hyperlink"/>
+    <w:basedOn w:val="a0"/>
+    <w:uiPriority w:val="99"/>
+    <w:semiHidden/>
+    <w:unhideWhenUsed/>
+    <w:rsid w:val="00F8057F"/>
+    <w:rPr>
+      <w:color w:val="0000FF"/>
+      <w:u w:val="single"/>
+    </w:rPr>
+  </w:style>
+  <w:style w:type="character" w:styleId="a7">
+    <w:name w:val="FollowedHyperlink"/>
+    <w:basedOn w:val="a0"/>
+    <w:uiPriority w:val="99"/>
+    <w:semiHidden/>
+    <w:unhideWhenUsed/>
+    <w:rsid w:val="0070719E"/>
+    <w:rPr>
+      <w:color w:val="800080" w:themeColor="followedHyperlink"/>
+      <w:u w:val="single"/>
+    </w:rPr>
   </w:style>
 </w:styles>
 </file>
